--- a/a.docx
+++ b/a.docx
@@ -2,6 +2,140 @@
 <file path=word/document.xml><?xml version="1.0" encoding="utf-8"?>
 <w:document xmlns:ve="http://schemas.openxmlformats.org/markup-compatibility/2006" xmlns:o="urn:schemas-microsoft-com:office:office" xmlns:r="http://schemas.openxmlformats.org/officeDocument/2006/relationships" xmlns:m="http://schemas.openxmlformats.org/officeDocument/2006/math" xmlns:v="urn:schemas-microsoft-com:vml" xmlns:wp="http://schemas.openxmlformats.org/drawingml/2006/wordprocessingDrawing" xmlns:w10="urn:schemas-microsoft-com:office:word" xmlns:w="http://schemas.openxmlformats.org/wordprocessingml/2006/main" xmlns:wne="http://schemas.microsoft.com/office/word/2006/wordml">
   <w:body>
+    <w:p>
+      <w:pPr>
+        <w:shd w:val="clear" w:color="auto" w:fill="FFFFFF"/>
+        <w:adjustRightInd/>
+        <w:snapToGrid/>
+        <w:spacing w:after="45" w:line="300" w:lineRule="atLeast"/>
+        <w:outlineLvl w:val="2"/>
+        <w:rPr>
+          <w:rFonts w:ascii="Arial" w:eastAsia="宋体" w:hAnsi="Arial" w:cs="Arial"/>
+          <w:color w:val="333333"/>
+          <w:sz w:val="24"/>
+          <w:szCs w:val="24"/>
+        </w:rPr>
+      </w:pPr>
+      <w:hyperlink r:id="rId4" w:tgtFrame="_blank" w:history="1">
+        <w:r>
+          <w:rPr>
+            <w:rFonts w:ascii="Arial" w:eastAsia="宋体" w:hAnsi="Arial" w:cs="Arial"/>
+            <w:color w:val="CC0000"/>
+            <w:sz w:val="24"/>
+            <w:u w:val="single"/>
+          </w:rPr>
+          <w:t>collaborator</w:t>
+        </w:r>
+        <w:r>
+          <w:rPr>
+            <w:rFonts w:ascii="Arial" w:eastAsia="宋体" w:hAnsi="Arial" w:cs="Arial"/>
+            <w:color w:val="CC0000"/>
+            <w:sz w:val="24"/>
+            <w:u w:val="single"/>
+          </w:rPr>
+          <w:t>是什么意思</w:t>
+        </w:r>
+        <w:r>
+          <w:rPr>
+            <w:rFonts w:ascii="Arial" w:eastAsia="宋体" w:hAnsi="Arial" w:cs="Arial"/>
+            <w:color w:val="0000FF"/>
+            <w:sz w:val="24"/>
+            <w:u w:val="single"/>
+          </w:rPr>
+          <w:t>_collaborator</w:t>
+        </w:r>
+        <w:r>
+          <w:rPr>
+            <w:rFonts w:ascii="Arial" w:eastAsia="宋体" w:hAnsi="Arial" w:cs="Arial"/>
+            <w:color w:val="0000FF"/>
+            <w:sz w:val="24"/>
+            <w:u w:val="single"/>
+          </w:rPr>
+          <w:t>在线翻译</w:t>
+        </w:r>
+        <w:r>
+          <w:rPr>
+            <w:rFonts w:ascii="Arial" w:eastAsia="宋体" w:hAnsi="Arial" w:cs="Arial"/>
+            <w:color w:val="0000FF"/>
+            <w:sz w:val="24"/>
+            <w:u w:val="single"/>
+          </w:rPr>
+          <w:t>_</w:t>
+        </w:r>
+        <w:r>
+          <w:rPr>
+            <w:rFonts w:ascii="Arial" w:eastAsia="宋体" w:hAnsi="Arial" w:cs="Arial"/>
+            <w:color w:val="0000FF"/>
+            <w:sz w:val="24"/>
+            <w:u w:val="single"/>
+          </w:rPr>
+          <w:t>英语</w:t>
+        </w:r>
+        <w:r>
+          <w:rPr>
+            <w:rFonts w:ascii="Arial" w:eastAsia="宋体" w:hAnsi="Arial" w:cs="Arial"/>
+            <w:color w:val="0000FF"/>
+            <w:sz w:val="24"/>
+            <w:u w:val="single"/>
+          </w:rPr>
+          <w:t>_</w:t>
+        </w:r>
+        <w:r>
+          <w:rPr>
+            <w:rFonts w:ascii="Arial" w:eastAsia="宋体" w:hAnsi="Arial" w:cs="Arial"/>
+            <w:color w:val="0000FF"/>
+            <w:sz w:val="24"/>
+            <w:u w:val="single"/>
+          </w:rPr>
+          <w:t>读音</w:t>
+        </w:r>
+        <w:r>
+          <w:rPr>
+            <w:rFonts w:ascii="Arial" w:eastAsia="宋体" w:hAnsi="Arial" w:cs="Arial"/>
+            <w:color w:val="0000FF"/>
+            <w:sz w:val="24"/>
+            <w:u w:val="single"/>
+          </w:rPr>
+          <w:t>_</w:t>
+        </w:r>
+        <w:r>
+          <w:rPr>
+            <w:rFonts w:ascii="Arial" w:eastAsia="宋体" w:hAnsi="Arial" w:cs="Arial"/>
+            <w:color w:val="0000FF"/>
+            <w:sz w:val="24"/>
+            <w:u w:val="single"/>
+          </w:rPr>
+          <w:t>用法</w:t>
+        </w:r>
+        <w:r>
+          <w:rPr>
+            <w:rFonts w:ascii="Arial" w:eastAsia="宋体" w:hAnsi="Arial" w:cs="Arial"/>
+            <w:color w:val="0000FF"/>
+            <w:sz w:val="24"/>
+            <w:u w:val="single"/>
+          </w:rPr>
+          <w:t>_</w:t>
+        </w:r>
+        <w:r>
+          <w:rPr>
+            <w:rFonts w:ascii="Arial" w:eastAsia="宋体" w:hAnsi="Arial" w:cs="Arial"/>
+            <w:color w:val="0000FF"/>
+            <w:sz w:val="24"/>
+            <w:u w:val="single"/>
+          </w:rPr>
+          <w:t>例句</w:t>
+        </w:r>
+        <w:r>
+          <w:rPr>
+            <w:rFonts w:ascii="Arial" w:eastAsia="宋体" w:hAnsi="Arial" w:cs="Arial"/>
+            <w:color w:val="0000FF"/>
+            <w:sz w:val="24"/>
+            <w:u w:val="single"/>
+          </w:rPr>
+          <w:t>...</w:t>
+        </w:r>
+      </w:hyperlink>
+    </w:p>
     <w:p>
       <w:pPr>
         <w:spacing w:line="220" w:lineRule="atLeast"/>
@@ -186,6 +320,27 @@
       <w:rFonts w:ascii="Tahoma" w:hAnsi="Tahoma"/>
     </w:rPr>
   </w:style>
+  <w:style w:type="paragraph" w:styleId="3">
+    <w:name w:val="heading 3"/>
+    <w:basedOn w:val="a"/>
+    <w:link w:val="3Char"/>
+    <w:uiPriority w:val="9"/>
+    <w:qFormat/>
+    <w:rsid w:val="00F1047C"/>
+    <w:pPr>
+      <w:adjustRightInd/>
+      <w:snapToGrid/>
+      <w:spacing w:before="100" w:beforeAutospacing="1" w:after="100" w:afterAutospacing="1"/>
+      <w:outlineLvl w:val="2"/>
+    </w:pPr>
+    <w:rPr>
+      <w:rFonts w:ascii="宋体" w:eastAsia="宋体" w:hAnsi="宋体" w:cs="宋体"/>
+      <w:b/>
+      <w:bCs/>
+      <w:sz w:val="27"/>
+      <w:szCs w:val="27"/>
+    </w:rPr>
+  </w:style>
   <w:style w:type="character" w:default="1" w:styleId="a0">
     <w:name w:val="Default Paragraph Font"/>
     <w:uiPriority w:val="1"/>
@@ -213,6 +368,70 @@
     <w:uiPriority w:val="99"/>
     <w:semiHidden/>
     <w:unhideWhenUsed/>
+  </w:style>
+  <w:style w:type="character" w:customStyle="1" w:styleId="3Char">
+    <w:name w:val="标题 3 Char"/>
+    <w:basedOn w:val="a0"/>
+    <w:link w:val="3"/>
+    <w:uiPriority w:val="9"/>
+    <w:rsid w:val="00F1047C"/>
+    <w:rPr>
+      <w:rFonts w:ascii="宋体" w:eastAsia="宋体" w:hAnsi="宋体" w:cs="宋体"/>
+      <w:b/>
+      <w:bCs/>
+      <w:sz w:val="27"/>
+      <w:szCs w:val="27"/>
+    </w:rPr>
+  </w:style>
+  <w:style w:type="character" w:styleId="a3">
+    <w:name w:val="Hyperlink"/>
+    <w:basedOn w:val="a0"/>
+    <w:uiPriority w:val="99"/>
+    <w:semiHidden/>
+    <w:unhideWhenUsed/>
+    <w:rsid w:val="00F1047C"/>
+    <w:rPr>
+      <w:color w:val="0000FF"/>
+      <w:u w:val="single"/>
+    </w:rPr>
+  </w:style>
+  <w:style w:type="character" w:styleId="a4">
+    <w:name w:val="Emphasis"/>
+    <w:basedOn w:val="a0"/>
+    <w:uiPriority w:val="20"/>
+    <w:qFormat/>
+    <w:rsid w:val="00F1047C"/>
+    <w:rPr>
+      <w:i/>
+      <w:iCs/>
+    </w:rPr>
+  </w:style>
+  <w:style w:type="paragraph" w:styleId="a5">
+    <w:name w:val="Document Map"/>
+    <w:basedOn w:val="a"/>
+    <w:link w:val="Char"/>
+    <w:uiPriority w:val="99"/>
+    <w:semiHidden/>
+    <w:unhideWhenUsed/>
+    <w:rsid w:val="00F1047C"/>
+    <w:rPr>
+      <w:rFonts w:ascii="宋体" w:eastAsia="宋体"/>
+      <w:sz w:val="18"/>
+      <w:szCs w:val="18"/>
+    </w:rPr>
+  </w:style>
+  <w:style w:type="character" w:customStyle="1" w:styleId="Char">
+    <w:name w:val="文档结构图 Char"/>
+    <w:basedOn w:val="a0"/>
+    <w:link w:val="a5"/>
+    <w:uiPriority w:val="99"/>
+    <w:semiHidden/>
+    <w:rsid w:val="00F1047C"/>
+    <w:rPr>
+      <w:rFonts w:ascii="宋体" w:eastAsia="宋体" w:hAnsi="Tahoma"/>
+      <w:sz w:val="18"/>
+      <w:szCs w:val="18"/>
+    </w:rPr>
   </w:style>
 </w:styles>
 </file>
